--- a/public/downloads/Mark Starkman Resume 2020.docx
+++ b/public/downloads/Mark Starkman Resume 2020.docx
@@ -40,7 +40,6 @@
           <w:rFonts w:ascii="Asap" w:hAnsi="Asap"/>
         </w:rPr>
       </w:pPr>
-      <w:bookmarkStart w:id="0" w:name="_GoBack"/>
       <w:r>
         <w:rPr>
           <w:rFonts w:ascii="Asap" w:hAnsi="Asap"/>
@@ -72,7 +71,6 @@
         <w:t xml:space="preserve"> full-time remote environment.</w:t>
       </w:r>
     </w:p>
-    <w:bookmarkEnd w:id="0"/>
     <w:p>
       <w:pPr>
         <w:rPr>
@@ -159,19 +157,7 @@
               <w:rPr>
                 <w:rFonts w:ascii="Asap" w:hAnsi="Asap"/>
               </w:rPr>
-              <w:t>October</w:t>
-            </w:r>
-            <w:r>
-              <w:rPr>
-                <w:rFonts w:ascii="Asap" w:hAnsi="Asap"/>
-              </w:rPr>
-              <w:t xml:space="preserve"> 201</w:t>
-            </w:r>
-            <w:r>
-              <w:rPr>
-                <w:rFonts w:ascii="Asap" w:hAnsi="Asap"/>
-              </w:rPr>
-              <w:t>7</w:t>
+              <w:t>October 2017</w:t>
             </w:r>
             <w:r>
               <w:rPr>
@@ -255,21 +241,35 @@
               <w:rPr>
                 <w:rFonts w:ascii="Asap" w:hAnsi="Asap"/>
               </w:rPr>
-              <w:t xml:space="preserve">Worked directly with our in-house UI/UX designer and other front-end developers to maintain, extend and develop our customer facing web </w:t>
+              <w:t xml:space="preserve">Built an entire help docs CMS for our support team to create documents in markdown to be available to the public internet.  Ruby on Rails was used on the </w:t>
             </w:r>
             <w:proofErr w:type="gramStart"/>
             <w:r>
               <w:rPr>
                 <w:rFonts w:ascii="Asap" w:hAnsi="Asap"/>
               </w:rPr>
-              <w:t>application</w:t>
+              <w:t>back-end</w:t>
             </w:r>
             <w:proofErr w:type="gramEnd"/>
             <w:r>
               <w:rPr>
                 <w:rFonts w:ascii="Asap" w:hAnsi="Asap"/>
               </w:rPr>
-              <w:t xml:space="preserve"> which is written in Ruby on Rails, JavaScript, React and Angular.js.</w:t>
+              <w:t xml:space="preserve">, </w:t>
+            </w:r>
+            <w:proofErr w:type="spellStart"/>
+            <w:r>
+              <w:rPr>
+                <w:rFonts w:ascii="Asap" w:hAnsi="Asap"/>
+              </w:rPr>
+              <w:t>Algolia</w:t>
+            </w:r>
+            <w:proofErr w:type="spellEnd"/>
+            <w:r>
+              <w:rPr>
+                <w:rFonts w:ascii="Asap" w:hAnsi="Asap"/>
+              </w:rPr>
+              <w:t xml:space="preserve"> was used for searching with vanilla JS to display the results.</w:t>
             </w:r>
           </w:p>
           <w:p>
@@ -305,8 +305,10 @@
               <w:rPr>
                 <w:rFonts w:ascii="Asap" w:hAnsi="Asap"/>
               </w:rPr>
-              <w:t>Provided on-call support to our customers to ensure that their accounts were connecting and processing the email from their email server to minimize any downtime and to make sure that our customers remained happy.</w:t>
-            </w:r>
+              <w:t>Worked directly with our in-house UI/UX designer and other front-end developers to maintain, extend and develop our customer facing web application which is written in Ruby on Rails, JavaScript, React and Angular.js.</w:t>
+            </w:r>
+            <w:bookmarkStart w:id="0" w:name="_GoBack"/>
+            <w:bookmarkEnd w:id="0"/>
           </w:p>
         </w:tc>
       </w:tr>
@@ -4869,6 +4871,33 @@
     <w:uiPriority w:val="99"/>
     <w:rsid w:val="005159B8"/>
   </w:style>
+  <w:style w:type="paragraph" w:styleId="BalloonText">
+    <w:name w:val="Balloon Text"/>
+    <w:basedOn w:val="Normal"/>
+    <w:link w:val="BalloonTextChar"/>
+    <w:uiPriority w:val="99"/>
+    <w:semiHidden/>
+    <w:unhideWhenUsed/>
+    <w:rsid w:val="009A43C6"/>
+    <w:rPr>
+      <w:rFonts w:ascii="Times New Roman" w:hAnsi="Times New Roman" w:cs="Times New Roman"/>
+      <w:sz w:val="18"/>
+      <w:szCs w:val="18"/>
+    </w:rPr>
+  </w:style>
+  <w:style w:type="character" w:customStyle="1" w:styleId="BalloonTextChar">
+    <w:name w:val="Balloon Text Char"/>
+    <w:basedOn w:val="DefaultParagraphFont"/>
+    <w:link w:val="BalloonText"/>
+    <w:uiPriority w:val="99"/>
+    <w:semiHidden/>
+    <w:rsid w:val="009A43C6"/>
+    <w:rPr>
+      <w:rFonts w:ascii="Times New Roman" w:hAnsi="Times New Roman" w:cs="Times New Roman"/>
+      <w:sz w:val="18"/>
+      <w:szCs w:val="18"/>
+    </w:rPr>
+  </w:style>
 </w:styles>
 </file>
 
@@ -5138,7 +5167,7 @@
 </file>
 
 <file path=customXml/itemProps1.xml><?xml version="1.0" encoding="utf-8"?>
-<ds:datastoreItem xmlns:ds="http://schemas.openxmlformats.org/officeDocument/2006/customXml" ds:itemID="{0E8A4651-24FD-9442-A668-FD103AAE624E}">
+<ds:datastoreItem xmlns:ds="http://schemas.openxmlformats.org/officeDocument/2006/customXml" ds:itemID="{850FC860-721E-2845-90BD-4D6DB8FC052D}">
   <ds:schemaRefs>
     <ds:schemaRef ds:uri="http://schemas.openxmlformats.org/officeDocument/2006/bibliography"/>
   </ds:schemaRefs>

--- a/public/downloads/Mark Starkman Resume 2020.docx
+++ b/public/downloads/Mark Starkman Resume 2020.docx
@@ -6,36 +6,63 @@
       <w:pPr>
         <w:rPr>
           <w:rFonts w:ascii="Asap" w:hAnsi="Asap"/>
+          <w:b/>
+          <w:bCs/>
+        </w:rPr>
+      </w:pPr>
+      <w:r>
+        <w:rPr>
+          <w:rFonts w:ascii="Asap" w:hAnsi="Asap"/>
+          <w:b/>
+          <w:bCs/>
+        </w:rPr>
+        <w:t>Senior Software Engineer, Leader, Team builder and Mentor</w:t>
+      </w:r>
+    </w:p>
+    <w:p>
+      <w:pPr>
+        <w:rPr>
+          <w:rFonts w:ascii="Asap" w:hAnsi="Asap"/>
+        </w:rPr>
+      </w:pPr>
+    </w:p>
+    <w:p>
+      <w:pPr>
+        <w:pStyle w:val="ListParagraph"/>
+        <w:numPr>
+          <w:ilvl w:val="0"/>
+          <w:numId w:val="4"/>
+        </w:numPr>
+        <w:rPr>
+          <w:rFonts w:ascii="Asap" w:hAnsi="Asap"/>
         </w:rPr>
       </w:pPr>
       <w:r>
         <w:rPr>
           <w:rFonts w:ascii="Asap" w:hAnsi="Asap"/>
         </w:rPr>
-        <w:t>I’m a senior engineer with over 20 years of experience as a developer, a database administrator and a manager. As a developer, I have been working with various web technologies including Ruby on Rails, JavaScript, Node.js</w:t>
+        <w:t>Ruby on Rails – 8+ years</w:t>
       </w:r>
       <w:r>
         <w:rPr>
           <w:rFonts w:ascii="Asap" w:hAnsi="Asap"/>
         </w:rPr>
-        <w:t>, React</w:t>
+        <w:t>’</w:t>
       </w:r>
       <w:r>
         <w:rPr>
           <w:rFonts w:ascii="Asap" w:hAnsi="Asap"/>
         </w:rPr>
-        <w:t xml:space="preserve"> and other technologies to solve the changing needs of the business. While working as a database administrator and developer, I worked with many different database servers including PostgreSQL and Microsoft SQL Server to ensure maximum uptime and to ensure that the query performance was as optimal as possible. I have been a manager/team lead in a variety of teams of up to 12 members to develop applications from start to finish in an iterative manner. I have also had the opportunity to build a couple of teams from the ground up to successfully deliver new products and existing product enhancements on time.</w:t>
+        <w:t xml:space="preserve"> experience</w:t>
       </w:r>
     </w:p>
     <w:p>
       <w:pPr>
-        <w:rPr>
-          <w:rFonts w:ascii="Asap" w:hAnsi="Asap"/>
-        </w:rPr>
-      </w:pPr>
-    </w:p>
-    <w:p>
-      <w:pPr>
+        <w:pStyle w:val="ListParagraph"/>
+        <w:numPr>
+          <w:ilvl w:val="0"/>
+          <w:numId w:val="4"/>
+        </w:numPr>
         <w:rPr>
           <w:rFonts w:ascii="Asap" w:hAnsi="Asap"/>
         </w:rPr>
@@ -44,31 +71,133 @@
         <w:rPr>
           <w:rFonts w:ascii="Asap" w:hAnsi="Asap"/>
         </w:rPr>
-        <w:t xml:space="preserve">I have been writing various kinds of software for almost 30 years. I have always had a passion for writing clear, concise and maintainable software. While I have an electrical engineering degree, I have spent all of my professional career involved with the process of writing, maintaining and shipping software to meet the needs of the business. I have worked in a remote environment for the past </w:t>
+        <w:t>React, jQuery and JavaScript – 6+ years</w:t>
       </w:r>
       <w:r>
         <w:rPr>
           <w:rFonts w:ascii="Asap" w:hAnsi="Asap"/>
         </w:rPr>
-        <w:t>8</w:t>
+        <w:t>’</w:t>
       </w:r>
       <w:r>
         <w:rPr>
           <w:rFonts w:ascii="Asap" w:hAnsi="Asap"/>
         </w:rPr>
-        <w:t xml:space="preserve"> years and I look forward to continuing my career in the full-time or most</w:t>
+        <w:t xml:space="preserve"> experience</w:t>
+      </w:r>
+    </w:p>
+    <w:p>
+      <w:pPr>
+        <w:pStyle w:val="ListParagraph"/>
+        <w:numPr>
+          <w:ilvl w:val="0"/>
+          <w:numId w:val="4"/>
+        </w:numPr>
+        <w:rPr>
+          <w:rFonts w:ascii="Asap" w:hAnsi="Asap"/>
+        </w:rPr>
+      </w:pPr>
+      <w:r>
+        <w:rPr>
+          <w:rFonts w:ascii="Asap" w:hAnsi="Asap"/>
+        </w:rPr>
+        <w:t>Node.js – 2+ years</w:t>
       </w:r>
       <w:r>
         <w:rPr>
           <w:rFonts w:ascii="Asap" w:hAnsi="Asap"/>
         </w:rPr>
-        <w:t>ly</w:t>
+        <w:t>’</w:t>
       </w:r>
       <w:r>
         <w:rPr>
           <w:rFonts w:ascii="Asap" w:hAnsi="Asap"/>
         </w:rPr>
-        <w:t xml:space="preserve"> full-time remote environment.</w:t>
+        <w:t xml:space="preserve"> experience</w:t>
+      </w:r>
+    </w:p>
+    <w:p>
+      <w:pPr>
+        <w:pStyle w:val="ListParagraph"/>
+        <w:numPr>
+          <w:ilvl w:val="0"/>
+          <w:numId w:val="4"/>
+        </w:numPr>
+        <w:rPr>
+          <w:rFonts w:ascii="Asap" w:hAnsi="Asap"/>
+        </w:rPr>
+      </w:pPr>
+      <w:r>
+        <w:rPr>
+          <w:rFonts w:ascii="Asap" w:hAnsi="Asap"/>
+        </w:rPr>
+        <w:t>20+ years of experience – Database Administration, Management, .Net (C#), PostgreSQL, Microsoft SQL Server</w:t>
+      </w:r>
+    </w:p>
+    <w:p>
+      <w:pPr>
+        <w:rPr>
+          <w:rFonts w:ascii="Asap" w:hAnsi="Asap"/>
+        </w:rPr>
+      </w:pPr>
+    </w:p>
+    <w:p>
+      <w:pPr>
+        <w:rPr>
+          <w:rFonts w:ascii="Asap" w:hAnsi="Asap"/>
+        </w:rPr>
+      </w:pPr>
+      <w:r>
+        <w:rPr>
+          <w:rFonts w:ascii="Asap" w:hAnsi="Asap"/>
+        </w:rPr>
+        <w:t>I have always had a passion for writing clear, concise and maintainable software.</w:t>
+      </w:r>
+    </w:p>
+    <w:p>
+      <w:pPr>
+        <w:rPr>
+          <w:rFonts w:ascii="Asap" w:hAnsi="Asap"/>
+        </w:rPr>
+      </w:pPr>
+      <w:bookmarkStart w:id="0" w:name="_GoBack"/>
+      <w:bookmarkEnd w:id="0"/>
+    </w:p>
+    <w:p>
+      <w:pPr>
+        <w:rPr>
+          <w:rFonts w:ascii="Asap" w:hAnsi="Asap"/>
+        </w:rPr>
+      </w:pPr>
+      <w:r>
+        <w:rPr>
+          <w:rFonts w:ascii="Asap" w:hAnsi="Asap"/>
+        </w:rPr>
+        <w:t xml:space="preserve">For my next opportunity, </w:t>
+      </w:r>
+      <w:r>
+        <w:rPr>
+          <w:rFonts w:ascii="Asap" w:hAnsi="Asap"/>
+        </w:rPr>
+        <w:t>I’ll continue to write software</w:t>
+      </w:r>
+      <w:r>
+        <w:rPr>
+          <w:rFonts w:ascii="Asap" w:hAnsi="Asap"/>
+        </w:rPr>
+        <w:t xml:space="preserve"> and I want to incorporate more mentoring and coaching of lesser experienced developers.</w:t>
+      </w:r>
+      <w:r>
+        <w:rPr>
+          <w:rFonts w:ascii="Asap" w:hAnsi="Asap"/>
+        </w:rPr>
+        <w:t xml:space="preserve">  </w:t>
+      </w:r>
+      <w:r>
+        <w:rPr>
+          <w:rFonts w:ascii="Asap" w:hAnsi="Asap"/>
+        </w:rPr>
+        <w:t>My preference is to continue working remotely and I am available for work in Philadelphia area.</w:t>
       </w:r>
     </w:p>
     <w:p>
@@ -307,8 +436,6 @@
               </w:rPr>
               <w:t>Worked directly with our in-house UI/UX designer and other front-end developers to maintain, extend and develop our customer facing web application which is written in Ruby on Rails, JavaScript, React and Angular.js.</w:t>
             </w:r>
-            <w:bookmarkStart w:id="0" w:name="_GoBack"/>
-            <w:bookmarkEnd w:id="0"/>
           </w:p>
         </w:tc>
       </w:tr>
@@ -509,87 +636,87 @@
               <w:rPr>
                 <w:rFonts w:ascii="Asap" w:hAnsi="Asap"/>
               </w:rPr>
-              <w:t xml:space="preserve">Worked on the product engineering team to enhance and maintain our client-facing and internal processing Ruby on Rails, JavaScript and PostgreSQL application to introduce new </w:t>
+              <w:t>Worked on the product engineering team to enhance and maintain our client-facing and internal processing Ruby on Rails, JavaScript and PostgreSQL application to introduce new functionality in a maintainable and performant manner to meet the changing needs of the business.</w:t>
+            </w:r>
+          </w:p>
+          <w:p>
+            <w:pPr>
+              <w:pStyle w:val="ListParagraph"/>
+              <w:numPr>
+                <w:ilvl w:val="0"/>
+                <w:numId w:val="2"/>
+              </w:numPr>
+              <w:rPr>
+                <w:rFonts w:ascii="Asap" w:hAnsi="Asap"/>
+              </w:rPr>
+            </w:pPr>
+            <w:r>
+              <w:rPr>
+                <w:rFonts w:ascii="Asap" w:hAnsi="Asap"/>
+              </w:rPr>
+              <w:t>Integrated a variety of 3</w:t>
+            </w:r>
+            <w:r>
+              <w:rPr>
+                <w:rFonts w:ascii="Asap" w:hAnsi="Asap"/>
+                <w:vertAlign w:val="superscript"/>
+              </w:rPr>
+              <w:t>rd</w:t>
+            </w:r>
+            <w:r>
+              <w:rPr>
+                <w:rFonts w:ascii="Asap" w:hAnsi="Asap"/>
+              </w:rPr>
+              <w:t xml:space="preserve"> party tools to allow for event tracking (Segment and </w:t>
+            </w:r>
+            <w:proofErr w:type="spellStart"/>
+            <w:r>
+              <w:rPr>
+                <w:rFonts w:ascii="Asap" w:hAnsi="Asap"/>
+              </w:rPr>
+              <w:t>Mixpanel</w:t>
+            </w:r>
+            <w:proofErr w:type="spellEnd"/>
+            <w:r>
+              <w:rPr>
+                <w:rFonts w:ascii="Asap" w:hAnsi="Asap"/>
+              </w:rPr>
+              <w:t>) and to externalize our email processing (</w:t>
+            </w:r>
+            <w:proofErr w:type="spellStart"/>
+            <w:r>
+              <w:rPr>
+                <w:rFonts w:ascii="Asap" w:hAnsi="Asap"/>
+              </w:rPr>
+              <w:t>Iterable</w:t>
+            </w:r>
+            <w:proofErr w:type="spellEnd"/>
+            <w:r>
+              <w:rPr>
+                <w:rFonts w:ascii="Asap" w:hAnsi="Asap"/>
+              </w:rPr>
+              <w:t xml:space="preserve">) to reduce the </w:t>
+            </w:r>
+            <w:proofErr w:type="gramStart"/>
+            <w:r>
+              <w:rPr>
+                <w:rFonts w:ascii="Asap" w:hAnsi="Asap"/>
+              </w:rPr>
+              <w:t>work load</w:t>
+            </w:r>
+            <w:proofErr w:type="gramEnd"/>
+            <w:r>
+              <w:rPr>
+                <w:rFonts w:ascii="Asap" w:hAnsi="Asap"/>
+              </w:rPr>
+              <w:t xml:space="preserve"> on the product </w:t>
             </w:r>
             <w:r>
               <w:rPr>
                 <w:rFonts w:ascii="Asap" w:hAnsi="Asap"/>
               </w:rPr>
               <w:lastRenderedPageBreak/>
-              <w:t>functionality in a maintainable and performant manner to meet the changing needs of the business.</w:t>
-            </w:r>
-          </w:p>
-          <w:p>
-            <w:pPr>
-              <w:pStyle w:val="ListParagraph"/>
-              <w:numPr>
-                <w:ilvl w:val="0"/>
-                <w:numId w:val="2"/>
-              </w:numPr>
-              <w:rPr>
-                <w:rFonts w:ascii="Asap" w:hAnsi="Asap"/>
-              </w:rPr>
-            </w:pPr>
-            <w:r>
-              <w:rPr>
-                <w:rFonts w:ascii="Asap" w:hAnsi="Asap"/>
-              </w:rPr>
-              <w:t>Integrated a variety of 3</w:t>
-            </w:r>
-            <w:r>
-              <w:rPr>
-                <w:rFonts w:ascii="Asap" w:hAnsi="Asap"/>
-                <w:vertAlign w:val="superscript"/>
-              </w:rPr>
-              <w:t>rd</w:t>
-            </w:r>
-            <w:r>
-              <w:rPr>
-                <w:rFonts w:ascii="Asap" w:hAnsi="Asap"/>
-              </w:rPr>
-              <w:t xml:space="preserve"> party tools to allow for event tracking (Segment and </w:t>
-            </w:r>
-            <w:proofErr w:type="spellStart"/>
-            <w:r>
-              <w:rPr>
-                <w:rFonts w:ascii="Asap" w:hAnsi="Asap"/>
-              </w:rPr>
-              <w:t>Mixpanel</w:t>
-            </w:r>
-            <w:proofErr w:type="spellEnd"/>
-            <w:r>
-              <w:rPr>
-                <w:rFonts w:ascii="Asap" w:hAnsi="Asap"/>
-              </w:rPr>
-              <w:t>) and to externalize our email processing (</w:t>
-            </w:r>
-            <w:proofErr w:type="spellStart"/>
-            <w:r>
-              <w:rPr>
-                <w:rFonts w:ascii="Asap" w:hAnsi="Asap"/>
-              </w:rPr>
-              <w:t>Iterable</w:t>
-            </w:r>
-            <w:proofErr w:type="spellEnd"/>
-            <w:r>
-              <w:rPr>
-                <w:rFonts w:ascii="Asap" w:hAnsi="Asap"/>
-              </w:rPr>
-              <w:t xml:space="preserve">) to reduce the </w:t>
-            </w:r>
-            <w:proofErr w:type="gramStart"/>
-            <w:r>
-              <w:rPr>
-                <w:rFonts w:ascii="Asap" w:hAnsi="Asap"/>
-              </w:rPr>
-              <w:t>work load</w:t>
-            </w:r>
-            <w:proofErr w:type="gramEnd"/>
-            <w:r>
-              <w:rPr>
-                <w:rFonts w:ascii="Asap" w:hAnsi="Asap"/>
-              </w:rPr>
-              <w:t xml:space="preserve"> on the product engineering team so we could deliver proprietary business functionality in a </w:t>
+              <w:t xml:space="preserve">engineering team so we could deliver proprietary business functionality in a </w:t>
             </w:r>
             <w:r>
               <w:rPr>
@@ -1116,14 +1243,7 @@
               <w:rPr>
                 <w:rFonts w:ascii="Asap" w:hAnsi="Asap"/>
               </w:rPr>
-              <w:t xml:space="preserve">Implemented a new email protocol within our environment to allow our customers to use a wider variety of email servers. This required significant changes to our Ruby on Rails </w:t>
-            </w:r>
-            <w:r>
-              <w:rPr>
-                <w:rFonts w:ascii="Asap" w:hAnsi="Asap"/>
-              </w:rPr>
-              <w:lastRenderedPageBreak/>
-              <w:t>infrastructure since our system was originally developed to work against IMAP based email servers.</w:t>
+              <w:t>Implemented a new email protocol within our environment to allow our customers to use a wider variety of email servers. This required significant changes to our Ruby on Rails infrastructure since our system was originally developed to work against IMAP based email servers.</w:t>
             </w:r>
           </w:p>
         </w:tc>
@@ -1218,6 +1338,7 @@
                 <w:rFonts w:ascii="Asap" w:hAnsi="Asap"/>
                 <w:i/>
               </w:rPr>
+              <w:lastRenderedPageBreak/>
               <w:t>General Assembly</w:t>
             </w:r>
           </w:p>
@@ -1808,57 +1929,57 @@
               <w:rPr>
                 <w:rFonts w:ascii="Asap" w:hAnsi="Asap"/>
               </w:rPr>
+              <w:t>Designed and developed an environmental management system to replace the existing offering to our customers.</w:t>
+            </w:r>
+          </w:p>
+          <w:p>
+            <w:pPr>
+              <w:pStyle w:val="ListParagraph"/>
+              <w:numPr>
+                <w:ilvl w:val="0"/>
+                <w:numId w:val="1"/>
+              </w:numPr>
+              <w:rPr>
+                <w:rFonts w:ascii="Asap" w:hAnsi="Asap"/>
+              </w:rPr>
+            </w:pPr>
+            <w:r>
+              <w:rPr>
+                <w:rFonts w:ascii="Asap" w:hAnsi="Asap"/>
+              </w:rPr>
+              <w:t xml:space="preserve">Utilized ASP.Net MVC3, </w:t>
+            </w:r>
+            <w:proofErr w:type="spellStart"/>
+            <w:r>
+              <w:rPr>
+                <w:rFonts w:ascii="Asap" w:hAnsi="Asap"/>
+              </w:rPr>
+              <w:t>mongoDB</w:t>
+            </w:r>
+            <w:proofErr w:type="spellEnd"/>
+            <w:r>
+              <w:rPr>
+                <w:rFonts w:ascii="Asap" w:hAnsi="Asap"/>
+              </w:rPr>
+              <w:t xml:space="preserve"> and jQuery to implement the updated environmental management system that replaced the system that was written in ASP.Net Webforms.</w:t>
+            </w:r>
+          </w:p>
+          <w:p>
+            <w:pPr>
+              <w:pStyle w:val="ListParagraph"/>
+              <w:numPr>
+                <w:ilvl w:val="0"/>
+                <w:numId w:val="1"/>
+              </w:numPr>
+              <w:rPr>
+                <w:rFonts w:ascii="Asap" w:hAnsi="Asap"/>
+              </w:rPr>
+            </w:pPr>
+            <w:r>
+              <w:rPr>
+                <w:rFonts w:ascii="Asap" w:hAnsi="Asap"/>
+              </w:rPr>
               <w:lastRenderedPageBreak/>
-              <w:t>Designed and developed an environmental management system to replace the existing offering to our customers.</w:t>
-            </w:r>
-          </w:p>
-          <w:p>
-            <w:pPr>
-              <w:pStyle w:val="ListParagraph"/>
-              <w:numPr>
-                <w:ilvl w:val="0"/>
-                <w:numId w:val="1"/>
-              </w:numPr>
-              <w:rPr>
-                <w:rFonts w:ascii="Asap" w:hAnsi="Asap"/>
-              </w:rPr>
-            </w:pPr>
-            <w:r>
-              <w:rPr>
-                <w:rFonts w:ascii="Asap" w:hAnsi="Asap"/>
-              </w:rPr>
-              <w:t xml:space="preserve">Utilized ASP.Net MVC3, </w:t>
-            </w:r>
-            <w:proofErr w:type="spellStart"/>
-            <w:r>
-              <w:rPr>
-                <w:rFonts w:ascii="Asap" w:hAnsi="Asap"/>
-              </w:rPr>
-              <w:t>mongoDB</w:t>
-            </w:r>
-            <w:proofErr w:type="spellEnd"/>
-            <w:r>
-              <w:rPr>
-                <w:rFonts w:ascii="Asap" w:hAnsi="Asap"/>
-              </w:rPr>
-              <w:t xml:space="preserve"> and jQuery to implement the updated environmental management system that replaced the system that was written in ASP.Net Webforms.</w:t>
-            </w:r>
-          </w:p>
-          <w:p>
-            <w:pPr>
-              <w:pStyle w:val="ListParagraph"/>
-              <w:numPr>
-                <w:ilvl w:val="0"/>
-                <w:numId w:val="1"/>
-              </w:numPr>
-              <w:rPr>
-                <w:rFonts w:ascii="Asap" w:hAnsi="Asap"/>
-              </w:rPr>
-            </w:pPr>
-            <w:r>
-              <w:rPr>
-                <w:rFonts w:ascii="Asap" w:hAnsi="Asap"/>
-              </w:rPr>
               <w:t xml:space="preserve">Maintained a </w:t>
             </w:r>
             <w:proofErr w:type="gramStart"/>
@@ -2455,6 +2576,7 @@
               <w:rPr>
                 <w:rFonts w:ascii="Asap" w:hAnsi="Asap"/>
               </w:rPr>
+              <w:lastRenderedPageBreak/>
               <w:t>Performed analysis, logical/physical database design and development of server processes to manage data for a custom CRM solution using Microsoft SQL Server 2000 and Oracle 8.1.x with an ASP/IIS thin client.</w:t>
             </w:r>
           </w:p>
@@ -3052,25 +3174,25 @@
               <w:rPr>
                 <w:rFonts w:ascii="Asap" w:hAnsi="Asap"/>
               </w:rPr>
+              <w:t>The databases were designed to provide account and order information for more than 25 internet brokerage sites or to allow clients to access historical data about the customers’ brokerage transactions.</w:t>
+            </w:r>
+          </w:p>
+          <w:p>
+            <w:pPr>
+              <w:pStyle w:val="ListParagraph"/>
+              <w:numPr>
+                <w:ilvl w:val="0"/>
+                <w:numId w:val="1"/>
+              </w:numPr>
+              <w:rPr>
+                <w:rFonts w:ascii="Asap" w:hAnsi="Asap"/>
+              </w:rPr>
+            </w:pPr>
+            <w:r>
+              <w:rPr>
+                <w:rFonts w:ascii="Asap" w:hAnsi="Asap"/>
+              </w:rPr>
               <w:lastRenderedPageBreak/>
-              <w:t>The databases were designed to provide account and order information for more than 25 internet brokerage sites or to allow clients to access historical data about the customers’ brokerage transactions.</w:t>
-            </w:r>
-          </w:p>
-          <w:p>
-            <w:pPr>
-              <w:pStyle w:val="ListParagraph"/>
-              <w:numPr>
-                <w:ilvl w:val="0"/>
-                <w:numId w:val="1"/>
-              </w:numPr>
-              <w:rPr>
-                <w:rFonts w:ascii="Asap" w:hAnsi="Asap"/>
-              </w:rPr>
-            </w:pPr>
-            <w:r>
-              <w:rPr>
-                <w:rFonts w:ascii="Asap" w:hAnsi="Asap"/>
-              </w:rPr>
               <w:t>Managed team of two other database administrators that were responsible for more than 40 databases.</w:t>
             </w:r>
           </w:p>
@@ -4098,16 +4220,16 @@
     </w:lvl>
   </w:abstractNum>
   <w:abstractNum w:abstractNumId="1" w15:restartNumberingAfterBreak="0">
-    <w:nsid w:val="402802EB"/>
+    <w:nsid w:val="366D3E6D"/>
     <w:multiLevelType w:val="hybridMultilevel"/>
-    <w:tmpl w:val="5372B0D0"/>
+    <w:tmpl w:val="33663708"/>
     <w:lvl w:ilvl="0" w:tplc="04090001">
       <w:start w:val="1"/>
       <w:numFmt w:val="bullet"/>
       <w:lvlText w:val=""/>
       <w:lvlJc w:val="left"/>
       <w:pPr>
-        <w:ind w:left="360" w:hanging="360"/>
+        <w:ind w:left="720" w:hanging="360"/>
       </w:pPr>
       <w:rPr>
         <w:rFonts w:ascii="Symbol" w:hAnsi="Symbol" w:hint="default"/>
@@ -4119,7 +4241,7 @@
       <w:lvlText w:val="o"/>
       <w:lvlJc w:val="left"/>
       <w:pPr>
-        <w:ind w:left="1080" w:hanging="360"/>
+        <w:ind w:left="1440" w:hanging="360"/>
       </w:pPr>
       <w:rPr>
         <w:rFonts w:ascii="Courier New" w:hAnsi="Courier New" w:cs="Courier New" w:hint="default"/>
@@ -4131,7 +4253,7 @@
       <w:lvlText w:val=""/>
       <w:lvlJc w:val="left"/>
       <w:pPr>
-        <w:ind w:left="1800" w:hanging="360"/>
+        <w:ind w:left="2160" w:hanging="360"/>
       </w:pPr>
       <w:rPr>
         <w:rFonts w:ascii="Wingdings" w:hAnsi="Wingdings" w:hint="default"/>
@@ -4143,7 +4265,7 @@
       <w:lvlText w:val=""/>
       <w:lvlJc w:val="left"/>
       <w:pPr>
-        <w:ind w:left="2520" w:hanging="360"/>
+        <w:ind w:left="2880" w:hanging="360"/>
       </w:pPr>
       <w:rPr>
         <w:rFonts w:ascii="Symbol" w:hAnsi="Symbol" w:hint="default"/>
@@ -4155,7 +4277,7 @@
       <w:lvlText w:val="o"/>
       <w:lvlJc w:val="left"/>
       <w:pPr>
-        <w:ind w:left="3240" w:hanging="360"/>
+        <w:ind w:left="3600" w:hanging="360"/>
       </w:pPr>
       <w:rPr>
         <w:rFonts w:ascii="Courier New" w:hAnsi="Courier New" w:cs="Courier New" w:hint="default"/>
@@ -4167,7 +4289,7 @@
       <w:lvlText w:val=""/>
       <w:lvlJc w:val="left"/>
       <w:pPr>
-        <w:ind w:left="3960" w:hanging="360"/>
+        <w:ind w:left="4320" w:hanging="360"/>
       </w:pPr>
       <w:rPr>
         <w:rFonts w:ascii="Wingdings" w:hAnsi="Wingdings" w:hint="default"/>
@@ -4179,7 +4301,7 @@
       <w:lvlText w:val=""/>
       <w:lvlJc w:val="left"/>
       <w:pPr>
-        <w:ind w:left="4680" w:hanging="360"/>
+        <w:ind w:left="5040" w:hanging="360"/>
       </w:pPr>
       <w:rPr>
         <w:rFonts w:ascii="Symbol" w:hAnsi="Symbol" w:hint="default"/>
@@ -4191,7 +4313,7 @@
       <w:lvlText w:val="o"/>
       <w:lvlJc w:val="left"/>
       <w:pPr>
-        <w:ind w:left="5400" w:hanging="360"/>
+        <w:ind w:left="5760" w:hanging="360"/>
       </w:pPr>
       <w:rPr>
         <w:rFonts w:ascii="Courier New" w:hAnsi="Courier New" w:cs="Courier New" w:hint="default"/>
@@ -4203,7 +4325,7 @@
       <w:lvlText w:val=""/>
       <w:lvlJc w:val="left"/>
       <w:pPr>
-        <w:ind w:left="6120" w:hanging="360"/>
+        <w:ind w:left="6480" w:hanging="360"/>
       </w:pPr>
       <w:rPr>
         <w:rFonts w:ascii="Wingdings" w:hAnsi="Wingdings" w:hint="default"/>
@@ -4211,6 +4333,119 @@
     </w:lvl>
   </w:abstractNum>
   <w:abstractNum w:abstractNumId="2" w15:restartNumberingAfterBreak="0">
+    <w:nsid w:val="402802EB"/>
+    <w:multiLevelType w:val="hybridMultilevel"/>
+    <w:tmpl w:val="5372B0D0"/>
+    <w:lvl w:ilvl="0" w:tplc="04090001">
+      <w:start w:val="1"/>
+      <w:numFmt w:val="bullet"/>
+      <w:lvlText w:val=""/>
+      <w:lvlJc w:val="left"/>
+      <w:pPr>
+        <w:ind w:left="360" w:hanging="360"/>
+      </w:pPr>
+      <w:rPr>
+        <w:rFonts w:ascii="Symbol" w:hAnsi="Symbol" w:hint="default"/>
+      </w:rPr>
+    </w:lvl>
+    <w:lvl w:ilvl="1" w:tplc="04090003" w:tentative="1">
+      <w:start w:val="1"/>
+      <w:numFmt w:val="bullet"/>
+      <w:lvlText w:val="o"/>
+      <w:lvlJc w:val="left"/>
+      <w:pPr>
+        <w:ind w:left="1080" w:hanging="360"/>
+      </w:pPr>
+      <w:rPr>
+        <w:rFonts w:ascii="Courier New" w:hAnsi="Courier New" w:cs="Courier New" w:hint="default"/>
+      </w:rPr>
+    </w:lvl>
+    <w:lvl w:ilvl="2" w:tplc="04090005" w:tentative="1">
+      <w:start w:val="1"/>
+      <w:numFmt w:val="bullet"/>
+      <w:lvlText w:val=""/>
+      <w:lvlJc w:val="left"/>
+      <w:pPr>
+        <w:ind w:left="1800" w:hanging="360"/>
+      </w:pPr>
+      <w:rPr>
+        <w:rFonts w:ascii="Wingdings" w:hAnsi="Wingdings" w:hint="default"/>
+      </w:rPr>
+    </w:lvl>
+    <w:lvl w:ilvl="3" w:tplc="04090001" w:tentative="1">
+      <w:start w:val="1"/>
+      <w:numFmt w:val="bullet"/>
+      <w:lvlText w:val=""/>
+      <w:lvlJc w:val="left"/>
+      <w:pPr>
+        <w:ind w:left="2520" w:hanging="360"/>
+      </w:pPr>
+      <w:rPr>
+        <w:rFonts w:ascii="Symbol" w:hAnsi="Symbol" w:hint="default"/>
+      </w:rPr>
+    </w:lvl>
+    <w:lvl w:ilvl="4" w:tplc="04090003" w:tentative="1">
+      <w:start w:val="1"/>
+      <w:numFmt w:val="bullet"/>
+      <w:lvlText w:val="o"/>
+      <w:lvlJc w:val="left"/>
+      <w:pPr>
+        <w:ind w:left="3240" w:hanging="360"/>
+      </w:pPr>
+      <w:rPr>
+        <w:rFonts w:ascii="Courier New" w:hAnsi="Courier New" w:cs="Courier New" w:hint="default"/>
+      </w:rPr>
+    </w:lvl>
+    <w:lvl w:ilvl="5" w:tplc="04090005" w:tentative="1">
+      <w:start w:val="1"/>
+      <w:numFmt w:val="bullet"/>
+      <w:lvlText w:val=""/>
+      <w:lvlJc w:val="left"/>
+      <w:pPr>
+        <w:ind w:left="3960" w:hanging="360"/>
+      </w:pPr>
+      <w:rPr>
+        <w:rFonts w:ascii="Wingdings" w:hAnsi="Wingdings" w:hint="default"/>
+      </w:rPr>
+    </w:lvl>
+    <w:lvl w:ilvl="6" w:tplc="04090001" w:tentative="1">
+      <w:start w:val="1"/>
+      <w:numFmt w:val="bullet"/>
+      <w:lvlText w:val=""/>
+      <w:lvlJc w:val="left"/>
+      <w:pPr>
+        <w:ind w:left="4680" w:hanging="360"/>
+      </w:pPr>
+      <w:rPr>
+        <w:rFonts w:ascii="Symbol" w:hAnsi="Symbol" w:hint="default"/>
+      </w:rPr>
+    </w:lvl>
+    <w:lvl w:ilvl="7" w:tplc="04090003" w:tentative="1">
+      <w:start w:val="1"/>
+      <w:numFmt w:val="bullet"/>
+      <w:lvlText w:val="o"/>
+      <w:lvlJc w:val="left"/>
+      <w:pPr>
+        <w:ind w:left="5400" w:hanging="360"/>
+      </w:pPr>
+      <w:rPr>
+        <w:rFonts w:ascii="Courier New" w:hAnsi="Courier New" w:cs="Courier New" w:hint="default"/>
+      </w:rPr>
+    </w:lvl>
+    <w:lvl w:ilvl="8" w:tplc="04090005" w:tentative="1">
+      <w:start w:val="1"/>
+      <w:numFmt w:val="bullet"/>
+      <w:lvlText w:val=""/>
+      <w:lvlJc w:val="left"/>
+      <w:pPr>
+        <w:ind w:left="6120" w:hanging="360"/>
+      </w:pPr>
+      <w:rPr>
+        <w:rFonts w:ascii="Wingdings" w:hAnsi="Wingdings" w:hint="default"/>
+      </w:rPr>
+    </w:lvl>
+  </w:abstractNum>
+  <w:abstractNum w:abstractNumId="3" w15:restartNumberingAfterBreak="0">
     <w:nsid w:val="600C0563"/>
     <w:multiLevelType w:val="multilevel"/>
     <w:tmpl w:val="D11C976A"/>
@@ -4363,10 +4598,13 @@
     <w:abstractNumId w:val="0"/>
   </w:num>
   <w:num w:numId="2">
-    <w:abstractNumId w:val="1"/>
+    <w:abstractNumId w:val="2"/>
   </w:num>
   <w:num w:numId="3">
-    <w:abstractNumId w:val="2"/>
+    <w:abstractNumId w:val="3"/>
+  </w:num>
+  <w:num w:numId="4">
+    <w:abstractNumId w:val="1"/>
   </w:num>
 </w:numbering>
 </file>
@@ -5167,7 +5405,7 @@
 </file>
 
 <file path=customXml/itemProps1.xml><?xml version="1.0" encoding="utf-8"?>
-<ds:datastoreItem xmlns:ds="http://schemas.openxmlformats.org/officeDocument/2006/customXml" ds:itemID="{850FC860-721E-2845-90BD-4D6DB8FC052D}">
+<ds:datastoreItem xmlns:ds="http://schemas.openxmlformats.org/officeDocument/2006/customXml" ds:itemID="{E2A09C5D-9B85-4946-AE24-DEDBA0163081}">
   <ds:schemaRefs>
     <ds:schemaRef ds:uri="http://schemas.openxmlformats.org/officeDocument/2006/bibliography"/>
   </ds:schemaRefs>
